--- a/chapters/yzk-1.docx
+++ b/chapters/yzk-1.docx
@@ -5,17 +5,39 @@
     <w:p>
       <w:pPr>
         <w:jc w:val="center"/>
-      </w:pPr>
-      <w:r>
-        <w:t xml:space="preserve">1.  Bölüm </w:t>
-      </w:r>
-      <w:proofErr w:type="gramStart"/>
-      <w:r>
-        <w:t>|  Kan</w:t>
-      </w:r>
-      <w:proofErr w:type="gramEnd"/>
-      <w:r>
-        <w:t xml:space="preserve"> Revan</w:t>
+        <w:rPr>
+          <w:kern w:val="2"/>
+          <w:sz w:val="24"/>
+          <w:szCs w:val="24"/>
+          <w14:ligatures w14:val="standardContextual"/>
+        </w:rPr>
+      </w:pPr>
+      <w:r>
+        <w:rPr>
+          <w:kern w:val="2"/>
+          <w:sz w:val="24"/>
+          <w:szCs w:val="24"/>
+          <w14:ligatures w14:val="standardContextual"/>
+        </w:rPr>
+        <w:t>1</w:t>
+      </w:r>
+      <w:r>
+        <w:rPr>
+          <w:kern w:val="2"/>
+          <w:sz w:val="24"/>
+          <w:szCs w:val="24"/>
+          <w14:ligatures w14:val="standardContextual"/>
+        </w:rPr>
+        <w:t xml:space="preserve">. Bölüm | </w:t>
+      </w:r>
+      <w:r>
+        <w:rPr>
+          <w:kern w:val="2"/>
+          <w:sz w:val="24"/>
+          <w:szCs w:val="24"/>
+          <w14:ligatures w14:val="standardContextual"/>
+        </w:rPr>
+        <w:t>Kan Revan</w:t>
       </w:r>
     </w:p>
     <w:p>
@@ -290,7 +312,6 @@
         </w:rPr>
         <w:t xml:space="preserve"> nadir bir sesi bu kadar küçük bir kızdan beklemiyordu. Tabi ki bu sesin </w:t>
       </w:r>
-      <w:proofErr w:type="gramStart"/>
       <w:r>
         <w:rPr>
           <w:rFonts w:ascii="Source Sans Pro" w:eastAsia="Times New Roman" w:hAnsi="Source Sans Pro" w:cs="Times New Roman"/>
@@ -307,17 +328,7 @@
           <w:bCs/>
           <w:lang w:eastAsia="tr-TR"/>
         </w:rPr>
-        <w:t xml:space="preserve"> olduğunu</w:t>
-      </w:r>
-      <w:proofErr w:type="gramEnd"/>
-      <w:r>
-        <w:rPr>
-          <w:rFonts w:ascii="Source Sans Pro" w:eastAsia="Times New Roman" w:hAnsi="Source Sans Pro" w:cs="Times New Roman"/>
-          <w:b/>
-          <w:bCs/>
-          <w:lang w:eastAsia="tr-TR"/>
-        </w:rPr>
-        <w:t xml:space="preserve"> anlayamıyorlardı ama normal olmadığını anlayabiliyorlardı. Birçok kişi bunun bir lütuf olduğunu söylerdi ama o lütuf benim için bir lanete dönüşmüştü.</w:t>
+        <w:t xml:space="preserve"> olduğunu anlayamıyorlardı ama normal olmadığını anlayabiliyorlardı. Birçok kişi bunun bir lütuf olduğunu söylerdi ama o lütuf benim için bir lanete dönüşmüştü.</w:t>
       </w:r>
     </w:p>
     <w:p>
@@ -511,17 +522,7 @@
           <w:bCs/>
           <w:lang w:eastAsia="tr-TR"/>
         </w:rPr>
-        <w:t xml:space="preserve">Sesin takip ettiği </w:t>
-      </w:r>
-      <w:proofErr w:type="gramStart"/>
-      <w:r>
-        <w:rPr>
-          <w:rFonts w:ascii="Source Sans Pro" w:eastAsia="Times New Roman" w:hAnsi="Source Sans Pro" w:cs="Times New Roman"/>
-          <w:b/>
-          <w:bCs/>
-          <w:lang w:eastAsia="tr-TR"/>
-        </w:rPr>
-        <w:t xml:space="preserve">görsel </w:t>
+        <w:t xml:space="preserve">Sesin takip ettiği görsel </w:t>
       </w:r>
       <w:r>
         <w:rPr>
@@ -548,17 +549,7 @@
           <w:bCs/>
           <w:lang w:eastAsia="tr-TR"/>
         </w:rPr>
-        <w:t>oktalar</w:t>
-      </w:r>
-      <w:proofErr w:type="gramEnd"/>
-      <w:r>
-        <w:rPr>
-          <w:rFonts w:ascii="Source Sans Pro" w:eastAsia="Times New Roman" w:hAnsi="Source Sans Pro" w:cs="Times New Roman"/>
-          <w:b/>
-          <w:bCs/>
-          <w:lang w:eastAsia="tr-TR"/>
-        </w:rPr>
-        <w:t xml:space="preserve"> halinde kendince bir görsel oluşturuyordu, iğrenç kokuyordu ve gözlerim o görüntünün içinde birden fazla kez kendini hayal etmişti. O kanın bana ait olduğunu o sesin benden geldiğini ve izleyici değil yaşayan kişi olduğumu.</w:t>
+        <w:t>oktalar halinde kendince bir görsel oluşturuyordu, iğrenç kokuyordu ve gözlerim o görüntünün içinde birden fazla kez kendini hayal etmişti. O kanın bana ait olduğunu o sesin benden geldiğini ve izleyici değil yaşayan kişi olduğumu.</w:t>
       </w:r>
     </w:p>
     <w:p>
@@ -1089,36 +1080,16 @@
           <w:bCs/>
           <w:lang w:eastAsia="tr-TR"/>
         </w:rPr>
-        <w:t xml:space="preserve">''Yeval.'' Uğultulu suya karışan tiz </w:t>
-      </w:r>
-      <w:proofErr w:type="gramStart"/>
-      <w:r>
-        <w:rPr>
-          <w:rFonts w:ascii="Source Sans Pro" w:eastAsia="Times New Roman" w:hAnsi="Source Sans Pro" w:cs="Times New Roman"/>
-          <w:b/>
-          <w:bCs/>
-          <w:lang w:eastAsia="tr-TR"/>
-        </w:rPr>
-        <w:t xml:space="preserve">ses </w:t>
-      </w:r>
-      <w:r>
-        <w:rPr>
-          <w:rFonts w:ascii="Source Sans Pro" w:eastAsia="Times New Roman" w:hAnsi="Source Sans Pro" w:cs="Times New Roman"/>
-          <w:b/>
-          <w:bCs/>
-          <w:lang w:eastAsia="tr-TR"/>
-        </w:rPr>
-        <w:t xml:space="preserve"> silkelenmeme</w:t>
-      </w:r>
-      <w:proofErr w:type="gramEnd"/>
-      <w:r>
-        <w:rPr>
-          <w:rFonts w:ascii="Source Sans Pro" w:eastAsia="Times New Roman" w:hAnsi="Source Sans Pro" w:cs="Times New Roman"/>
-          <w:b/>
-          <w:bCs/>
-          <w:lang w:eastAsia="tr-TR"/>
-        </w:rPr>
-        <w:t xml:space="preserve"> ve kendime gelmeme sebep oldu.</w:t>
+        <w:t xml:space="preserve">''Yeval.'' Uğultulu suya karışan tiz ses </w:t>
+      </w:r>
+      <w:r>
+        <w:rPr>
+          <w:rFonts w:ascii="Source Sans Pro" w:eastAsia="Times New Roman" w:hAnsi="Source Sans Pro" w:cs="Times New Roman"/>
+          <w:b/>
+          <w:bCs/>
+          <w:lang w:eastAsia="tr-TR"/>
+        </w:rPr>
+        <w:t xml:space="preserve"> silkelenmeme ve kendime gelmeme sebep oldu.</w:t>
       </w:r>
     </w:p>
     <w:p>
@@ -1641,27 +1612,7 @@
           <w:bCs/>
           <w:lang w:eastAsia="tr-TR"/>
         </w:rPr>
-        <w:t xml:space="preserve">Bileğime yeni taktığım saate bakıp vaktimi kontrol ederek aşağı indim ve açtığım kapıdan çıkar çıkmaz yediğim soğukla dudaklarımı ısırdım. Hiçbir korumayla göz teması </w:t>
-      </w:r>
-      <w:proofErr w:type="gramStart"/>
-      <w:r>
-        <w:rPr>
-          <w:rFonts w:ascii="Source Sans Pro" w:eastAsia="Times New Roman" w:hAnsi="Source Sans Pro" w:cs="Times New Roman"/>
-          <w:b/>
-          <w:bCs/>
-          <w:lang w:eastAsia="tr-TR"/>
-        </w:rPr>
-        <w:t>kurmadan  koyu</w:t>
-      </w:r>
-      <w:proofErr w:type="gramEnd"/>
-      <w:r>
-        <w:rPr>
-          <w:rFonts w:ascii="Source Sans Pro" w:eastAsia="Times New Roman" w:hAnsi="Source Sans Pro" w:cs="Times New Roman"/>
-          <w:b/>
-          <w:bCs/>
-          <w:lang w:eastAsia="tr-TR"/>
-        </w:rPr>
-        <w:t xml:space="preserve"> kırmızı rengindeki Ferrari'me doğru giderken kar yavaş yavaş atıyordu. Bunu önden gönderdiği soğukla çoktan hissetmiştik. Aracımın kapısını açıp içeri bindiğim sırada kirpiğime bir kar tanesi düştü ve kırptığımda arasından düşerek kayboldu. </w:t>
+        <w:t xml:space="preserve">Bileğime yeni taktığım saate bakıp vaktimi kontrol ederek aşağı indim ve açtığım kapıdan çıkar çıkmaz yediğim soğukla dudaklarımı ısırdım. Hiçbir korumayla göz teması kurmadan  koyu kırmızı rengindeki Ferrari'me doğru giderken kar yavaş yavaş atıyordu. Bunu önden gönderdiği soğukla çoktan hissetmiştik. Aracımın kapısını açıp içeri bindiğim sırada kirpiğime bir kar tanesi düştü ve kırptığımda arasından düşerek kayboldu. </w:t>
       </w:r>
     </w:p>
     <w:p>
@@ -1721,27 +1672,7 @@
           <w:bCs/>
           <w:lang w:eastAsia="tr-TR"/>
         </w:rPr>
-        <w:t xml:space="preserve">Arabayı çalıştırdığımda yanan farlar aydınlanmış havaya karıştı. Bu sırada villanın kapısı ikinci kez </w:t>
-      </w:r>
-      <w:proofErr w:type="gramStart"/>
-      <w:r>
-        <w:rPr>
-          <w:rFonts w:ascii="Source Sans Pro" w:eastAsia="Times New Roman" w:hAnsi="Source Sans Pro" w:cs="Times New Roman"/>
-          <w:b/>
-          <w:bCs/>
-          <w:lang w:eastAsia="tr-TR"/>
-        </w:rPr>
-        <w:t>açılmıştı.Burada</w:t>
-      </w:r>
-      <w:proofErr w:type="gramEnd"/>
-      <w:r>
-        <w:rPr>
-          <w:rFonts w:ascii="Source Sans Pro" w:eastAsia="Times New Roman" w:hAnsi="Source Sans Pro" w:cs="Times New Roman"/>
-          <w:b/>
-          <w:bCs/>
-          <w:lang w:eastAsia="tr-TR"/>
-        </w:rPr>
-        <w:t xml:space="preserve"> ne kadar az kalırsam o kadar akıl sağlığımı kaybetmiyor sabrımı kontrol edebiliyordum. </w:t>
+        <w:t xml:space="preserve">Arabayı çalıştırdığımda yanan farlar aydınlanmış havaya karıştı. Bu sırada villanın kapısı ikinci kez açılmıştı.Burada ne kadar az kalırsam o kadar akıl sağlığımı kaybetmiyor sabrımı kontrol edebiliyordum. </w:t>
       </w:r>
     </w:p>
     <w:p>
@@ -2957,27 +2888,7 @@
           <w:bCs/>
           <w:lang w:eastAsia="tr-TR"/>
         </w:rPr>
-        <w:t xml:space="preserve">Saçlarımın arasından ellerimi geçirdikten sonra ona döndüm. ‘’Ya da korkulu siyasetçimiz ülkeye ayak bastı.’’  Dudak büzdü. ‘’İçimden bir </w:t>
-      </w:r>
-      <w:proofErr w:type="gramStart"/>
-      <w:r>
-        <w:rPr>
-          <w:rFonts w:ascii="Source Sans Pro" w:eastAsia="Times New Roman" w:hAnsi="Source Sans Pro" w:cs="Times New Roman"/>
-          <w:b/>
-          <w:bCs/>
-          <w:lang w:eastAsia="tr-TR"/>
-        </w:rPr>
-        <w:t>ses  bu</w:t>
-      </w:r>
-      <w:proofErr w:type="gramEnd"/>
-      <w:r>
-        <w:rPr>
-          <w:rFonts w:ascii="Source Sans Pro" w:eastAsia="Times New Roman" w:hAnsi="Source Sans Pro" w:cs="Times New Roman"/>
-          <w:b/>
-          <w:bCs/>
-          <w:lang w:eastAsia="tr-TR"/>
-        </w:rPr>
-        <w:t xml:space="preserve"> adamın onlara sorun çıkaracağını söylüyor.’’ </w:t>
+        <w:t xml:space="preserve">Saçlarımın arasından ellerimi geçirdikten sonra ona döndüm. ‘’Ya da korkulu siyasetçimiz ülkeye ayak bastı.’’  Dudak büzdü. ‘’İçimden bir ses  bu adamın onlara sorun çıkaracağını söylüyor.’’ </w:t>
       </w:r>
     </w:p>
     <w:p>
@@ -3489,27 +3400,7 @@
           <w:bCs/>
           <w:lang w:eastAsia="tr-TR"/>
         </w:rPr>
-        <w:t xml:space="preserve">Dikkati önündeki oyundaydı ve dudaklarının arasında sigara tutuyor tek gözünü kısmış sigarayı içerken elini oyunu devam ettirmek için içeri doğru uzatıyordu. Dolunay ilerlerken ben çapraz köşeye adımlayıp duvara yaslandım ve kollarımı birbirine bağlayarak onu ve yanındaki adamlarını seyrettim. Her biri belinde çift tabanca, gözleri etrafta şekilde fazlanın da üstünde bir ciddiyetle her </w:t>
-      </w:r>
-      <w:proofErr w:type="gramStart"/>
-      <w:r>
-        <w:rPr>
-          <w:rFonts w:ascii="Source Sans Pro" w:eastAsia="Times New Roman" w:hAnsi="Source Sans Pro" w:cs="Times New Roman"/>
-          <w:b/>
-          <w:bCs/>
-          <w:lang w:eastAsia="tr-TR"/>
-        </w:rPr>
-        <w:t>an</w:t>
-      </w:r>
-      <w:proofErr w:type="gramEnd"/>
-      <w:r>
-        <w:rPr>
-          <w:rFonts w:ascii="Source Sans Pro" w:eastAsia="Times New Roman" w:hAnsi="Source Sans Pro" w:cs="Times New Roman"/>
-          <w:b/>
-          <w:bCs/>
-          <w:lang w:eastAsia="tr-TR"/>
-        </w:rPr>
-        <w:t xml:space="preserve"> tetikte görünüyordu. </w:t>
+        <w:t xml:space="preserve">Dikkati önündeki oyundaydı ve dudaklarının arasında sigara tutuyor tek gözünü kısmış sigarayı içerken elini oyunu devam ettirmek için içeri doğru uzatıyordu. Dolunay ilerlerken ben çapraz köşeye adımlayıp duvara yaslandım ve kollarımı birbirine bağlayarak onu ve yanındaki adamlarını seyrettim. Her biri belinde çift tabanca, gözleri etrafta şekilde fazlanın da üstünde bir ciddiyetle her an tetikte görünüyordu. </w:t>
       </w:r>
     </w:p>
     <w:p>
@@ -3793,27 +3684,7 @@
           <w:bCs/>
           <w:lang w:eastAsia="tr-TR"/>
         </w:rPr>
-        <w:t xml:space="preserve">Kutay ona mimik bile yapmadığımı görünce suratını asarak Selcen'e döndü. ''Şu kızı masamıza çağırmak istiyorum, eğer izin verirsen.'' Bardağı tuttuğu elinin işaret parmağını karşıda renk değiştiren ışıklar altında pole dance yapan kadına uzattığında Selcen'e tek kaşımı kaldırarak baktım. Selcen'in de bakışları anında beni bularak tek kaşını kaldırmıştı. '' Direkte dansa devam eden kişi sen mi olmak istiyorsun?'' dudaklarımı kıvırarak bakışlarımı Selcen'den Kutay'a çevirdim ve elimi kaldırarak direğin hemen önünde olan koltuğa doğru uzattım. Bu ona istiyorsan sen gidebilirsin dememin kısa ve öz haliydi. ''Seni kızdırmak hoşuma </w:t>
-      </w:r>
-      <w:proofErr w:type="gramStart"/>
-      <w:r>
-        <w:rPr>
-          <w:rFonts w:ascii="Source Sans Pro" w:eastAsia="Times New Roman" w:hAnsi="Source Sans Pro" w:cs="Times New Roman"/>
-          <w:b/>
-          <w:bCs/>
-          <w:lang w:eastAsia="tr-TR"/>
-        </w:rPr>
-        <w:t>gidiyor..</w:t>
-      </w:r>
-      <w:proofErr w:type="gramEnd"/>
-      <w:r>
-        <w:rPr>
-          <w:rFonts w:ascii="Source Sans Pro" w:eastAsia="Times New Roman" w:hAnsi="Source Sans Pro" w:cs="Times New Roman"/>
-          <w:b/>
-          <w:bCs/>
-          <w:lang w:eastAsia="tr-TR"/>
-        </w:rPr>
-        <w:t>’’ Selcen ile elimizdeki bardakları tokuşturarak dudaklarımıza götürdüğümüzde gözlerimiz birbirinden ayrıldı. Mekândaki hiçbir koku artık ağır gelmiyordu, bir süre sonra içinde bulunduğum ortamın ağır kokusuna bünyem alışmıştı. Sadece kulağıma gelen bilardo topu sesleri, müziğin ve dans eden kadınları izleyerek yükselen erkeklerin nidaları geliyordu. Direk dansı yapan kadının önündeki koltuğa biri oturduğunda görüş açım refleksle oraya kaydı. Az önce göz göze geldiğim adamdı, boynunda bir dövmesi var gibi görünüyordu. Gömleğinin açık yakasından sadece yarısı belliydi ve yazılar dikey yazıldığından okunması zordu. Yanıp sönen ışıklar da bunu oldukça zorlaştırıyordu. ''Bir şey mi oldu?'' kulağımın arkasından bir fısıltı duyduğumda gözlerimi siyah takım elbiseli dövmeli esmer adamdan çektim. Koltuğa geniş geniş yayılarak oturuşu oldukça iğrenç duruyordu. Kafamı olumsuzca sallarken ellerimi kaldırdım ve Kutay'a arkamı döndüm. ''Dansçının önündeki adamı tanıyor musun?''  Selcen ona işaret ettiğim yere doğru kafasını eğdi. Saçları omuzunun arkasından önüne düştüğünde yıkandığı parfüm kokusu burnuma dolmuştu.</w:t>
+        <w:t>Kutay ona mimik bile yapmadığımı görünce suratını asarak Selcen'e döndü. ''Şu kızı masamıza çağırmak istiyorum, eğer izin verirsen.'' Bardağı tuttuğu elinin işaret parmağını karşıda renk değiştiren ışıklar altında pole dance yapan kadına uzattığında Selcen'e tek kaşımı kaldırarak baktım. Selcen'in de bakışları anında beni bularak tek kaşını kaldırmıştı. '' Direkte dansa devam eden kişi sen mi olmak istiyorsun?'' dudaklarımı kıvırarak bakışlarımı Selcen'den Kutay'a çevirdim ve elimi kaldırarak direğin hemen önünde olan koltuğa doğru uzattım. Bu ona istiyorsan sen gidebilirsin dememin kısa ve öz haliydi. ''Seni kızdırmak hoşuma gidiyor..’’ Selcen ile elimizdeki bardakları tokuşturarak dudaklarımıza götürdüğümüzde gözlerimiz birbirinden ayrıldı. Mekândaki hiçbir koku artık ağır gelmiyordu, bir süre sonra içinde bulunduğum ortamın ağır kokusuna bünyem alışmıştı. Sadece kulağıma gelen bilardo topu sesleri, müziğin ve dans eden kadınları izleyerek yükselen erkeklerin nidaları geliyordu. Direk dansı yapan kadının önündeki koltuğa biri oturduğunda görüş açım refleksle oraya kaydı. Az önce göz göze geldiğim adamdı, boynunda bir dövmesi var gibi görünüyordu. Gömleğinin açık yakasından sadece yarısı belliydi ve yazılar dikey yazıldığından okunması zordu. Yanıp sönen ışıklar da bunu oldukça zorlaştırıyordu. ''Bir şey mi oldu?'' kulağımın arkasından bir fısıltı duyduğumda gözlerimi siyah takım elbiseli dövmeli esmer adamdan çektim. Koltuğa geniş geniş yayılarak oturuşu oldukça iğrenç duruyordu. Kafamı olumsuzca sallarken ellerimi kaldırdım ve Kutay'a arkamı döndüm. ''Dansçının önündeki adamı tanıyor musun?''  Selcen ona işaret ettiğim yere doğru kafasını eğdi. Saçları omuzunun arkasından önüne düştüğünde yıkandığı parfüm kokusu burnuma dolmuştu.</w:t>
       </w:r>
     </w:p>
     <w:p>
@@ -6243,27 +6114,7 @@
           <w:bCs/>
           <w:lang w:eastAsia="tr-TR"/>
         </w:rPr>
-        <w:t xml:space="preserve">Yaşlı adama bal rengi gözlü adam son kez ''Kızı vermiyorsunuz yani? Güzellikle?'' diye sordu. Yaşlı adam kolumu tutana dönüp ''Kızı götürmezsen tüm sülaleni kuruturum!'' Diye öfkeyle bağırdığında bal rengi gözlü adam sadece tek bir hareketle belindeki silahı çıkardı ve yaşlı adamın kafasına sıkarak silahından çıkan merminin defalarca boş depoda yankılanmasını sağladı. O </w:t>
-      </w:r>
-      <w:proofErr w:type="gramStart"/>
-      <w:r>
-        <w:rPr>
-          <w:rFonts w:ascii="Source Sans Pro" w:eastAsia="Times New Roman" w:hAnsi="Source Sans Pro" w:cs="Times New Roman"/>
-          <w:b/>
-          <w:bCs/>
-          <w:lang w:eastAsia="tr-TR"/>
-        </w:rPr>
-        <w:t>an</w:t>
-      </w:r>
-      <w:proofErr w:type="gramEnd"/>
-      <w:r>
-        <w:rPr>
-          <w:rFonts w:ascii="Source Sans Pro" w:eastAsia="Times New Roman" w:hAnsi="Source Sans Pro" w:cs="Times New Roman"/>
-          <w:b/>
-          <w:bCs/>
-          <w:lang w:eastAsia="tr-TR"/>
-        </w:rPr>
-        <w:t xml:space="preserve"> koruma da bende bir adım geri çıktık, yaşlı adam alnından süzülen kanlarla ayak ucumuza düştü. Ayak ucuma gelen kana baktım, sertçe yutkundum. Korumaların hepsi silahlarını bu hareketle ona doğrultmuştu. Onun arkasındaki kalabalık da aynı zaman dilimin de adama silah doğrultan korumalara silahlarını doğrulttu.</w:t>
+        <w:t>Yaşlı adama bal rengi gözlü adam son kez ''Kızı vermiyorsunuz yani? Güzellikle?'' diye sordu. Yaşlı adam kolumu tutana dönüp ''Kızı götürmezsen tüm sülaleni kuruturum!'' Diye öfkeyle bağırdığında bal rengi gözlü adam sadece tek bir hareketle belindeki silahı çıkardı ve yaşlı adamın kafasına sıkarak silahından çıkan merminin defalarca boş depoda yankılanmasını sağladı. O an koruma da bende bir adım geri çıktık, yaşlı adam alnından süzülen kanlarla ayak ucumuza düştü. Ayak ucuma gelen kana baktım, sertçe yutkundum. Korumaların hepsi silahlarını bu hareketle ona doğrultmuştu. Onun arkasındaki kalabalık da aynı zaman dilimin de adama silah doğrultan korumalara silahlarını doğrulttu.</w:t>
       </w:r>
     </w:p>
     <w:p>
